--- a/documents/数据分析.docx
+++ b/documents/数据分析.docx
@@ -1,6 +1,6 @@
 
 <file path=word/document.xml><?xml version="1.0" encoding="utf-8"?>
-<w:document xmlns:wpc="http://schemas.microsoft.com/office/word/2010/wordprocessingCanvas" xmlns:cx="http://schemas.microsoft.com/office/drawing/2014/chartex" xmlns:mc="http://schemas.openxmlformats.org/markup-compatibility/2006" xmlns:o="urn:schemas-microsoft-com:office:office" xmlns:r="http://schemas.openxmlformats.org/officeDocument/2006/relationships" xmlns:m="http://schemas.openxmlformats.org/officeDocument/2006/math" xmlns:v="urn:schemas-microsoft-com:vml" xmlns:wp14="http://schemas.microsoft.com/office/word/2010/wordprocessingDrawing" xmlns:wp="http://schemas.openxmlformats.org/drawingml/2006/wordprocessingDrawing" xmlns:w10="urn:schemas-microsoft-com:office:word" xmlns:w="http://schemas.openxmlformats.org/wordprocessingml/2006/main" xmlns:w14="http://schemas.microsoft.com/office/word/2010/wordml" xmlns:w15="http://schemas.microsoft.com/office/word/2012/wordml" xmlns:w16se="http://schemas.microsoft.com/office/word/2015/wordml/symex" xmlns:wpg="http://schemas.microsoft.com/office/word/2010/wordprocessingGroup" xmlns:wpi="http://schemas.microsoft.com/office/word/2010/wordprocessingInk" xmlns:wne="http://schemas.microsoft.com/office/word/2006/wordml" xmlns:wps="http://schemas.microsoft.com/office/word/2010/wordprocessingShape" mc:Ignorable="w14 w15 w16se wp14">
+<w:document xmlns:wpc="http://schemas.microsoft.com/office/word/2010/wordprocessingCanvas" xmlns:mo="http://schemas.microsoft.com/office/mac/office/2008/main" xmlns:mc="http://schemas.openxmlformats.org/markup-compatibility/2006" xmlns:mv="urn:schemas-microsoft-com:mac:vml" xmlns:o="urn:schemas-microsoft-com:office:office" xmlns:r="http://schemas.openxmlformats.org/officeDocument/2006/relationships" xmlns:m="http://schemas.openxmlformats.org/officeDocument/2006/math" xmlns:v="urn:schemas-microsoft-com:vml" xmlns:wp14="http://schemas.microsoft.com/office/word/2010/wordprocessingDrawing" xmlns:wp="http://schemas.openxmlformats.org/drawingml/2006/wordprocessingDrawing" xmlns:w10="urn:schemas-microsoft-com:office:word" xmlns:w="http://schemas.openxmlformats.org/wordprocessingml/2006/main" xmlns:w14="http://schemas.microsoft.com/office/word/2010/wordml" xmlns:w15="http://schemas.microsoft.com/office/word/2012/wordml" xmlns:wpg="http://schemas.microsoft.com/office/word/2010/wordprocessingGroup" xmlns:wpi="http://schemas.microsoft.com/office/word/2010/wordprocessingInk" xmlns:wne="http://schemas.microsoft.com/office/word/2006/wordml" xmlns:wps="http://schemas.microsoft.com/office/word/2010/wordprocessingShape" mc:Ignorable="w14 w15 wp14">
   <w:body>
     <w:p>
       <w:pPr>
@@ -380,6 +380,542 @@
           <w:rFonts w:hint="eastAsia"/>
         </w:rPr>
         <w:t>much：用户购买花费时间、交通等成本各是多少？</w:t>
+      </w:r>
+    </w:p>
+    <w:p>
+      <w:pPr>
+        <w:ind w:left="420"/>
+        <w:rPr>
+          <w:rFonts w:hint="eastAsia"/>
+        </w:rPr>
+      </w:pPr>
+    </w:p>
+    <w:p>
+      <w:pPr>
+        <w:ind w:left="420"/>
+        <w:rPr>
+          <w:rFonts w:hint="eastAsia"/>
+        </w:rPr>
+      </w:pPr>
+      <w:r>
+        <w:rPr>
+          <w:rFonts w:hint="eastAsia"/>
+        </w:rPr>
+        <w:t>1.4 逻辑树分析法（</w:t>
+      </w:r>
+      <w:r>
+        <w:rPr>
+          <w:rFonts w:hint="eastAsia"/>
+        </w:rPr>
+        <w:t>业务问题专题分析</w:t>
+      </w:r>
+      <w:r>
+        <w:rPr>
+          <w:rFonts w:hint="eastAsia"/>
+        </w:rPr>
+        <w:t>）</w:t>
+      </w:r>
+    </w:p>
+    <w:p>
+      <w:pPr>
+        <w:ind w:left="420"/>
+        <w:rPr>
+          <w:rFonts w:hint="eastAsia"/>
+        </w:rPr>
+      </w:pPr>
+      <w:r>
+        <w:rPr>
+          <w:rFonts w:hint="eastAsia"/>
+        </w:rPr>
+        <w:t>逻辑树分析法是将一个问题当成树干，然后考虑这个问题和哪些问题有关。每想到一点，就给这个问题所在的树干加一个树枝，并标明树枝代表什么问题。</w:t>
+      </w:r>
+      <w:r>
+        <w:rPr>
+          <w:rFonts w:hint="eastAsia"/>
+        </w:rPr>
+        <w:t>逻辑树方法又称为问题树、演绎树或分解树</w:t>
+      </w:r>
+      <w:r>
+        <w:rPr>
+          <w:rFonts w:hint="eastAsia"/>
+        </w:rPr>
+        <w:t>。</w:t>
+      </w:r>
+    </w:p>
+    <w:p>
+      <w:pPr>
+        <w:ind w:left="420"/>
+        <w:rPr>
+          <w:rFonts w:hint="eastAsia"/>
+        </w:rPr>
+      </w:pPr>
+      <w:r>
+        <w:rPr>
+          <w:rFonts w:hint="eastAsia"/>
+        </w:rPr>
+        <w:t>逻辑树要遵循以下原则：</w:t>
+      </w:r>
+    </w:p>
+    <w:p>
+      <w:pPr>
+        <w:ind w:left="420"/>
+        <w:rPr>
+          <w:rFonts w:hint="eastAsia"/>
+        </w:rPr>
+      </w:pPr>
+      <w:r>
+        <w:rPr>
+          <w:rFonts w:hint="eastAsia"/>
+        </w:rPr>
+        <w:tab/>
+        <w:t>要素化：把相同的问题归纳总结成要素。</w:t>
+      </w:r>
+    </w:p>
+    <w:p>
+      <w:pPr>
+        <w:ind w:left="420"/>
+        <w:rPr>
+          <w:rFonts w:hint="eastAsia"/>
+        </w:rPr>
+      </w:pPr>
+      <w:r>
+        <w:rPr>
+          <w:rFonts w:hint="eastAsia"/>
+        </w:rPr>
+        <w:tab/>
+        <w:t>框架化：将各个要素组成框架，遵守不重不漏的原则。</w:t>
+      </w:r>
+    </w:p>
+    <w:p>
+      <w:pPr>
+        <w:ind w:left="420"/>
+        <w:rPr>
+          <w:rFonts w:hint="eastAsia"/>
+        </w:rPr>
+      </w:pPr>
+      <w:r>
+        <w:rPr>
+          <w:rFonts w:hint="eastAsia"/>
+        </w:rPr>
+        <w:tab/>
+        <w:t>关联化：框架内的各元素保持必要的相互关系，简单不孤立。</w:t>
+      </w:r>
+    </w:p>
+    <w:p>
+      <w:pPr>
+        <w:ind w:left="420"/>
+        <w:rPr>
+          <w:rFonts w:hint="eastAsia"/>
+        </w:rPr>
+      </w:pPr>
+      <w:proofErr w:type="spellStart"/>
+      <w:r>
+        <w:lastRenderedPageBreak/>
+        <w:t>E</w:t>
+      </w:r>
+      <w:r>
+        <w:rPr>
+          <w:rFonts w:hint="eastAsia"/>
+        </w:rPr>
+        <w:t>g</w:t>
+      </w:r>
+      <w:proofErr w:type="spellEnd"/>
+      <w:r>
+        <w:rPr>
+          <w:rFonts w:hint="eastAsia"/>
+        </w:rPr>
+        <w:t>：</w:t>
+      </w:r>
+    </w:p>
+    <w:p>
+      <w:pPr>
+        <w:ind w:left="420"/>
+        <w:rPr>
+          <w:rFonts w:hint="eastAsia"/>
+        </w:rPr>
+      </w:pPr>
+      <w:r>
+        <w:rPr>
+          <w:rFonts w:hint="eastAsia"/>
+        </w:rPr>
+        <w:t>利润增长缓慢：</w:t>
+      </w:r>
+    </w:p>
+    <w:p>
+      <w:pPr>
+        <w:ind w:left="420"/>
+        <w:rPr>
+          <w:rFonts w:hint="eastAsia"/>
+        </w:rPr>
+      </w:pPr>
+      <w:r>
+        <w:rPr>
+          <w:rFonts w:hint="eastAsia"/>
+        </w:rPr>
+        <w:t>收入：客户少、质量变差、对手竞争</w:t>
+      </w:r>
+    </w:p>
+    <w:p>
+      <w:pPr>
+        <w:ind w:left="420"/>
+        <w:rPr>
+          <w:rFonts w:hint="eastAsia"/>
+        </w:rPr>
+      </w:pPr>
+      <w:r>
+        <w:rPr>
+          <w:rFonts w:hint="eastAsia"/>
+        </w:rPr>
+        <w:t>成本：材料成本、人工成本、广告成本</w:t>
+      </w:r>
+    </w:p>
+    <w:p>
+      <w:pPr>
+        <w:ind w:left="420"/>
+        <w:rPr>
+          <w:rFonts w:hint="eastAsia"/>
+        </w:rPr>
+      </w:pPr>
+      <w:r>
+        <w:rPr>
+          <w:rFonts w:hint="eastAsia"/>
+        </w:rPr>
+        <w:t>其他：……</w:t>
+      </w:r>
+    </w:p>
+    <w:p>
+      <w:pPr>
+        <w:rPr>
+          <w:rFonts w:hint="eastAsia"/>
+        </w:rPr>
+      </w:pPr>
+    </w:p>
+    <w:p>
+      <w:pPr>
+        <w:rPr>
+          <w:rFonts w:hint="eastAsia"/>
+        </w:rPr>
+      </w:pPr>
+      <w:r>
+        <w:rPr>
+          <w:rFonts w:hint="eastAsia"/>
+        </w:rPr>
+        <w:t>1.5 4P营销理论（公司整体经营状况）</w:t>
+      </w:r>
+    </w:p>
+    <w:p>
+      <w:pPr>
+        <w:rPr>
+          <w:rFonts w:hint="eastAsia"/>
+        </w:rPr>
+      </w:pPr>
+      <w:r>
+        <w:rPr>
+          <w:rFonts w:hint="eastAsia"/>
+        </w:rPr>
+        <w:t>它将营销要素概括为四类：产品（Product）、价格（Price）、渠道（Place）、促销（Promotion）。</w:t>
+      </w:r>
+    </w:p>
+    <w:p>
+      <w:pPr>
+        <w:rPr>
+          <w:rFonts w:hint="eastAsia"/>
+        </w:rPr>
+      </w:pPr>
+      <w:r>
+        <w:rPr>
+          <w:rFonts w:hint="eastAsia"/>
+        </w:rPr>
+        <w:t>产品：能够提供给市场并被人们使用和消费的任何东西。包括有形产品、服务、组织、观念或者它们的组合。</w:t>
+      </w:r>
+    </w:p>
+    <w:p>
+      <w:pPr>
+        <w:rPr>
+          <w:rFonts w:hint="eastAsia"/>
+        </w:rPr>
+      </w:pPr>
+      <w:r>
+        <w:rPr>
+          <w:rFonts w:hint="eastAsia"/>
+        </w:rPr>
+        <w:t>价格：指顾客购买产品时的价格。包括：基本价格、折扣价格、支付期限等。价格关系到企业的利润以及是否有利于销售等问题。</w:t>
+      </w:r>
+    </w:p>
+    <w:p>
+      <w:pPr>
+        <w:rPr>
+          <w:rFonts w:hint="eastAsia"/>
+        </w:rPr>
+      </w:pPr>
+      <w:r>
+        <w:rPr>
+          <w:rFonts w:hint="eastAsia"/>
+        </w:rPr>
+        <w:t>渠道：产品从生产到用户手上的全过程中经历的不同环节。</w:t>
+      </w:r>
+    </w:p>
+    <w:p>
+      <w:pPr>
+        <w:rPr>
+          <w:rFonts w:hint="eastAsia"/>
+        </w:rPr>
+      </w:pPr>
+      <w:r>
+        <w:rPr>
+          <w:rFonts w:hint="eastAsia"/>
+        </w:rPr>
+        <w:t>促销：通过销售行为的改变来刺激用户消费。广告、人员推销等。</w:t>
+      </w:r>
+    </w:p>
+    <w:p>
+      <w:pPr>
+        <w:rPr>
+          <w:rFonts w:hint="eastAsia"/>
+        </w:rPr>
+      </w:pPr>
+    </w:p>
+    <w:p>
+      <w:pPr>
+        <w:rPr>
+          <w:rFonts w:hint="eastAsia"/>
+        </w:rPr>
+      </w:pPr>
+      <w:proofErr w:type="spellStart"/>
+      <w:r>
+        <w:t>E</w:t>
+      </w:r>
+      <w:r>
+        <w:rPr>
+          <w:rFonts w:hint="eastAsia"/>
+        </w:rPr>
+        <w:t>g</w:t>
+      </w:r>
+      <w:proofErr w:type="spellEnd"/>
+      <w:r>
+        <w:rPr>
+          <w:rFonts w:hint="eastAsia"/>
+        </w:rPr>
+        <w:t>：4P营销理论在公司业务中应用</w:t>
+      </w:r>
+    </w:p>
+    <w:p>
+      <w:pPr>
+        <w:rPr>
+          <w:rFonts w:hint="eastAsia"/>
+        </w:rPr>
+      </w:pPr>
+      <w:r>
+        <w:rPr>
+          <w:rFonts w:hint="eastAsia"/>
+        </w:rPr>
+        <w:t>公司业务分析：</w:t>
+      </w:r>
+    </w:p>
+    <w:p>
+      <w:pPr>
+        <w:rPr>
+          <w:rFonts w:hint="eastAsia"/>
+        </w:rPr>
+      </w:pPr>
+      <w:r>
+        <w:rPr>
+          <w:rFonts w:hint="eastAsia"/>
+        </w:rPr>
+        <w:t>产品：公司提供什么产品和服务？哪个销量最好？与用户需求是否一致？购买产品的用户是何人？</w:t>
+      </w:r>
+    </w:p>
+    <w:p>
+      <w:pPr>
+        <w:rPr>
+          <w:rFonts w:hint="eastAsia"/>
+        </w:rPr>
+      </w:pPr>
+      <w:r>
+        <w:rPr>
+          <w:rFonts w:hint="eastAsia"/>
+        </w:rPr>
+        <w:t>价格：公司销售收入怎样？增长还是减少？用户接受的合理价格是多少？用户购买支付方式怎样？</w:t>
+      </w:r>
+    </w:p>
+    <w:p>
+      <w:pPr>
+        <w:rPr>
+          <w:rFonts w:hint="eastAsia"/>
+        </w:rPr>
+      </w:pPr>
+      <w:r>
+        <w:rPr>
+          <w:rFonts w:hint="eastAsia"/>
+        </w:rPr>
+        <w:t>渠道：公司在各地区有多少销售渠道？用户通过何种渠道购买？公司渠道政策是否具有吸引力？</w:t>
+      </w:r>
+    </w:p>
+    <w:p>
+      <w:pPr>
+        <w:rPr>
+          <w:rFonts w:ascii="Calibri" w:hAnsi="Calibri" w:cs="Calibri" w:hint="eastAsia"/>
+        </w:rPr>
+      </w:pPr>
+      <w:r>
+        <w:rPr>
+          <w:rFonts w:hint="eastAsia"/>
+        </w:rPr>
+        <w:t>促销：投入多少促销</w:t>
+      </w:r>
+      <w:r>
+        <w:rPr>
+          <w:rFonts w:ascii="Calibri" w:hAnsi="Calibri" w:cs="Calibri" w:hint="eastAsia"/>
+        </w:rPr>
+        <w:t>资源？效果如何？投放多少宣传广告？效果如何？</w:t>
+      </w:r>
+    </w:p>
+    <w:p>
+      <w:pPr>
+        <w:rPr>
+          <w:rFonts w:ascii="Calibri" w:hAnsi="Calibri" w:cs="Calibri" w:hint="eastAsia"/>
+        </w:rPr>
+      </w:pPr>
+    </w:p>
+    <w:p>
+      <w:pPr>
+        <w:rPr>
+          <w:rFonts w:ascii="Calibri" w:hAnsi="Calibri" w:cs="Calibri" w:hint="eastAsia"/>
+        </w:rPr>
+      </w:pPr>
+      <w:r>
+        <w:rPr>
+          <w:rFonts w:ascii="Calibri" w:hAnsi="Calibri" w:cs="Calibri" w:hint="eastAsia"/>
+        </w:rPr>
+        <w:t xml:space="preserve">1.6 </w:t>
+      </w:r>
+      <w:r>
+        <w:rPr>
+          <w:rFonts w:ascii="Calibri" w:hAnsi="Calibri" w:cs="Calibri" w:hint="eastAsia"/>
+        </w:rPr>
+        <w:t>用户行为理论</w:t>
+      </w:r>
+    </w:p>
+    <w:p>
+      <w:pPr>
+        <w:rPr>
+          <w:rFonts w:ascii="Calibri" w:hAnsi="Calibri" w:cs="Calibri" w:hint="eastAsia"/>
+        </w:rPr>
+      </w:pPr>
+      <w:r>
+        <w:rPr>
+          <w:rFonts w:ascii="Calibri" w:hAnsi="Calibri" w:cs="Calibri" w:hint="eastAsia"/>
+        </w:rPr>
+        <w:t>用户使用产品所经历的行为：</w:t>
+      </w:r>
+    </w:p>
+    <w:p>
+      <w:pPr>
+        <w:rPr>
+          <w:rFonts w:ascii="Calibri" w:hAnsi="Calibri" w:cs="Calibri"/>
+        </w:rPr>
+      </w:pPr>
+      <w:r>
+        <w:rPr>
+          <w:rFonts w:ascii="Calibri" w:hAnsi="Calibri" w:cs="Calibri" w:hint="eastAsia"/>
+        </w:rPr>
+        <w:t>认识</w:t>
+      </w:r>
+      <w:r>
+        <w:rPr>
+          <w:rFonts w:ascii="Calibri" w:hAnsi="Calibri" w:cs="Calibri" w:hint="eastAsia"/>
+        </w:rPr>
+        <w:t xml:space="preserve"> </w:t>
+      </w:r>
+      <w:r>
+        <w:rPr>
+          <w:rFonts w:ascii="Calibri" w:hAnsi="Calibri" w:cs="Calibri"/>
+        </w:rPr>
+        <w:t>–</w:t>
+      </w:r>
+      <w:r>
+        <w:rPr>
+          <w:rFonts w:ascii="Calibri" w:hAnsi="Calibri" w:cs="Calibri" w:hint="eastAsia"/>
+        </w:rPr>
+        <w:t xml:space="preserve"> </w:t>
+      </w:r>
+      <w:r>
+        <w:rPr>
+          <w:rFonts w:ascii="Calibri" w:hAnsi="Calibri" w:cs="Calibri" w:hint="eastAsia"/>
+        </w:rPr>
+        <w:t>熟悉</w:t>
+      </w:r>
+      <w:r>
+        <w:rPr>
+          <w:rFonts w:ascii="Calibri" w:hAnsi="Calibri" w:cs="Calibri" w:hint="eastAsia"/>
+        </w:rPr>
+        <w:t xml:space="preserve"> </w:t>
+      </w:r>
+      <w:r>
+        <w:rPr>
+          <w:rFonts w:ascii="Calibri" w:hAnsi="Calibri" w:cs="Calibri"/>
+        </w:rPr>
+        <w:t>–</w:t>
+      </w:r>
+      <w:r>
+        <w:rPr>
+          <w:rFonts w:ascii="Calibri" w:hAnsi="Calibri" w:cs="Calibri" w:hint="eastAsia"/>
+        </w:rPr>
+        <w:t xml:space="preserve"> </w:t>
+      </w:r>
+      <w:r>
+        <w:rPr>
+          <w:rFonts w:ascii="Calibri" w:hAnsi="Calibri" w:cs="Calibri" w:hint="eastAsia"/>
+        </w:rPr>
+        <w:t>试用</w:t>
+      </w:r>
+      <w:r>
+        <w:rPr>
+          <w:rFonts w:ascii="Calibri" w:hAnsi="Calibri" w:cs="Calibri" w:hint="eastAsia"/>
+        </w:rPr>
+        <w:t xml:space="preserve"> </w:t>
+      </w:r>
+      <w:r>
+        <w:rPr>
+          <w:rFonts w:ascii="Calibri" w:hAnsi="Calibri" w:cs="Calibri"/>
+        </w:rPr>
+        <w:t>–</w:t>
+      </w:r>
+      <w:r>
+        <w:rPr>
+          <w:rFonts w:ascii="Calibri" w:hAnsi="Calibri" w:cs="Calibri" w:hint="eastAsia"/>
+        </w:rPr>
+        <w:t xml:space="preserve"> </w:t>
+      </w:r>
+      <w:r>
+        <w:rPr>
+          <w:rFonts w:ascii="Calibri" w:hAnsi="Calibri" w:cs="Calibri" w:hint="eastAsia"/>
+        </w:rPr>
+        <w:t>使用</w:t>
+      </w:r>
+      <w:r>
+        <w:rPr>
+          <w:rFonts w:ascii="Calibri" w:hAnsi="Calibri" w:cs="Calibri" w:hint="eastAsia"/>
+        </w:rPr>
+        <w:t xml:space="preserve"> </w:t>
+      </w:r>
+      <w:r>
+        <w:rPr>
+          <w:rFonts w:ascii="Calibri" w:hAnsi="Calibri" w:cs="Calibri"/>
+        </w:rPr>
+        <w:t>–</w:t>
+      </w:r>
+      <w:r>
+        <w:rPr>
+          <w:rFonts w:ascii="Calibri" w:hAnsi="Calibri" w:cs="Calibri" w:hint="eastAsia"/>
+        </w:rPr>
+        <w:t xml:space="preserve"> </w:t>
+      </w:r>
+      <w:r>
+        <w:rPr>
+          <w:rFonts w:ascii="Calibri" w:hAnsi="Calibri" w:cs="Calibri" w:hint="eastAsia"/>
+        </w:rPr>
+        <w:t>忠诚</w:t>
       </w:r>
       <w:bookmarkStart w:id="0" w:name="_GoBack"/>
       <w:bookmarkEnd w:id="0"/>
@@ -395,7 +931,7 @@
 </file>
 
 <file path=word/endnotes.xml><?xml version="1.0" encoding="utf-8"?>
-<w:endnotes xmlns:wpc="http://schemas.microsoft.com/office/word/2010/wordprocessingCanvas" xmlns:cx="http://schemas.microsoft.com/office/drawing/2014/chartex" xmlns:mc="http://schemas.openxmlformats.org/markup-compatibility/2006" xmlns:o="urn:schemas-microsoft-com:office:office" xmlns:r="http://schemas.openxmlformats.org/officeDocument/2006/relationships" xmlns:m="http://schemas.openxmlformats.org/officeDocument/2006/math" xmlns:v="urn:schemas-microsoft-com:vml" xmlns:wp14="http://schemas.microsoft.com/office/word/2010/wordprocessingDrawing" xmlns:wp="http://schemas.openxmlformats.org/drawingml/2006/wordprocessingDrawing" xmlns:w10="urn:schemas-microsoft-com:office:word" xmlns:w="http://schemas.openxmlformats.org/wordprocessingml/2006/main" xmlns:w14="http://schemas.microsoft.com/office/word/2010/wordml" xmlns:w15="http://schemas.microsoft.com/office/word/2012/wordml" xmlns:w16se="http://schemas.microsoft.com/office/word/2015/wordml/symex" xmlns:wpg="http://schemas.microsoft.com/office/word/2010/wordprocessingGroup" xmlns:wpi="http://schemas.microsoft.com/office/word/2010/wordprocessingInk" xmlns:wne="http://schemas.microsoft.com/office/word/2006/wordml" xmlns:wps="http://schemas.microsoft.com/office/word/2010/wordprocessingShape" mc:Ignorable="w14 w15 w16se wp14">
+<w:endnotes xmlns:wpc="http://schemas.microsoft.com/office/word/2010/wordprocessingCanvas" xmlns:mo="http://schemas.microsoft.com/office/mac/office/2008/main" xmlns:mc="http://schemas.openxmlformats.org/markup-compatibility/2006" xmlns:mv="urn:schemas-microsoft-com:mac:vml" xmlns:o="urn:schemas-microsoft-com:office:office" xmlns:r="http://schemas.openxmlformats.org/officeDocument/2006/relationships" xmlns:m="http://schemas.openxmlformats.org/officeDocument/2006/math" xmlns:v="urn:schemas-microsoft-com:vml" xmlns:wp14="http://schemas.microsoft.com/office/word/2010/wordprocessingDrawing" xmlns:wp="http://schemas.openxmlformats.org/drawingml/2006/wordprocessingDrawing" xmlns:w10="urn:schemas-microsoft-com:office:word" xmlns:w="http://schemas.openxmlformats.org/wordprocessingml/2006/main" xmlns:w14="http://schemas.microsoft.com/office/word/2010/wordml" xmlns:w15="http://schemas.microsoft.com/office/word/2012/wordml" xmlns:wpg="http://schemas.microsoft.com/office/word/2010/wordprocessingGroup" xmlns:wpi="http://schemas.microsoft.com/office/word/2010/wordprocessingInk" xmlns:wne="http://schemas.microsoft.com/office/word/2006/wordml" xmlns:wps="http://schemas.microsoft.com/office/word/2010/wordprocessingShape" mc:Ignorable="w14 w15 wp14">
   <w:endnote w:type="separator" w:id="-1">
     <w:p>
       <w:r>
@@ -414,7 +950,7 @@
 </file>
 
 <file path=word/footnotes.xml><?xml version="1.0" encoding="utf-8"?>
-<w:footnotes xmlns:wpc="http://schemas.microsoft.com/office/word/2010/wordprocessingCanvas" xmlns:cx="http://schemas.microsoft.com/office/drawing/2014/chartex" xmlns:mc="http://schemas.openxmlformats.org/markup-compatibility/2006" xmlns:o="urn:schemas-microsoft-com:office:office" xmlns:r="http://schemas.openxmlformats.org/officeDocument/2006/relationships" xmlns:m="http://schemas.openxmlformats.org/officeDocument/2006/math" xmlns:v="urn:schemas-microsoft-com:vml" xmlns:wp14="http://schemas.microsoft.com/office/word/2010/wordprocessingDrawing" xmlns:wp="http://schemas.openxmlformats.org/drawingml/2006/wordprocessingDrawing" xmlns:w10="urn:schemas-microsoft-com:office:word" xmlns:w="http://schemas.openxmlformats.org/wordprocessingml/2006/main" xmlns:w14="http://schemas.microsoft.com/office/word/2010/wordml" xmlns:w15="http://schemas.microsoft.com/office/word/2012/wordml" xmlns:w16se="http://schemas.microsoft.com/office/word/2015/wordml/symex" xmlns:wpg="http://schemas.microsoft.com/office/word/2010/wordprocessingGroup" xmlns:wpi="http://schemas.microsoft.com/office/word/2010/wordprocessingInk" xmlns:wne="http://schemas.microsoft.com/office/word/2006/wordml" xmlns:wps="http://schemas.microsoft.com/office/word/2010/wordprocessingShape" mc:Ignorable="w14 w15 w16se wp14">
+<w:footnotes xmlns:wpc="http://schemas.microsoft.com/office/word/2010/wordprocessingCanvas" xmlns:mo="http://schemas.microsoft.com/office/mac/office/2008/main" xmlns:mc="http://schemas.openxmlformats.org/markup-compatibility/2006" xmlns:mv="urn:schemas-microsoft-com:mac:vml" xmlns:o="urn:schemas-microsoft-com:office:office" xmlns:r="http://schemas.openxmlformats.org/officeDocument/2006/relationships" xmlns:m="http://schemas.openxmlformats.org/officeDocument/2006/math" xmlns:v="urn:schemas-microsoft-com:vml" xmlns:wp14="http://schemas.microsoft.com/office/word/2010/wordprocessingDrawing" xmlns:wp="http://schemas.openxmlformats.org/drawingml/2006/wordprocessingDrawing" xmlns:w10="urn:schemas-microsoft-com:office:word" xmlns:w="http://schemas.openxmlformats.org/wordprocessingml/2006/main" xmlns:w14="http://schemas.microsoft.com/office/word/2010/wordml" xmlns:w15="http://schemas.microsoft.com/office/word/2012/wordml" xmlns:wpg="http://schemas.microsoft.com/office/word/2010/wordprocessingGroup" xmlns:wpi="http://schemas.microsoft.com/office/word/2010/wordprocessingInk" xmlns:wne="http://schemas.microsoft.com/office/word/2006/wordml" xmlns:wps="http://schemas.microsoft.com/office/word/2010/wordprocessingShape" mc:Ignorable="w14 w15 wp14">
   <w:footnote w:type="separator" w:id="-1">
     <w:p>
       <w:r>
@@ -433,8 +969,8 @@
 </file>
 
 <file path=word/numbering.xml><?xml version="1.0" encoding="utf-8"?>
-<w:numbering xmlns:wpc="http://schemas.microsoft.com/office/word/2010/wordprocessingCanvas" xmlns:cx="http://schemas.microsoft.com/office/drawing/2014/chartex" xmlns:mc="http://schemas.openxmlformats.org/markup-compatibility/2006" xmlns:o="urn:schemas-microsoft-com:office:office" xmlns:r="http://schemas.openxmlformats.org/officeDocument/2006/relationships" xmlns:m="http://schemas.openxmlformats.org/officeDocument/2006/math" xmlns:v="urn:schemas-microsoft-com:vml" xmlns:wp14="http://schemas.microsoft.com/office/word/2010/wordprocessingDrawing" xmlns:wp="http://schemas.openxmlformats.org/drawingml/2006/wordprocessingDrawing" xmlns:w10="urn:schemas-microsoft-com:office:word" xmlns:w="http://schemas.openxmlformats.org/wordprocessingml/2006/main" xmlns:w14="http://schemas.microsoft.com/office/word/2010/wordml" xmlns:w15="http://schemas.microsoft.com/office/word/2012/wordml" xmlns:w16se="http://schemas.microsoft.com/office/word/2015/wordml/symex" xmlns:wpg="http://schemas.microsoft.com/office/word/2010/wordprocessingGroup" xmlns:wpi="http://schemas.microsoft.com/office/word/2010/wordprocessingInk" xmlns:wne="http://schemas.microsoft.com/office/word/2006/wordml" xmlns:wps="http://schemas.microsoft.com/office/word/2010/wordprocessingShape" mc:Ignorable="w14 w15 w16se wp14">
-  <w:abstractNum w:abstractNumId="0" w15:restartNumberingAfterBreak="0">
+<w:numbering xmlns:wpc="http://schemas.microsoft.com/office/word/2010/wordprocessingCanvas" xmlns:mo="http://schemas.microsoft.com/office/mac/office/2008/main" xmlns:mc="http://schemas.openxmlformats.org/markup-compatibility/2006" xmlns:mv="urn:schemas-microsoft-com:mac:vml" xmlns:o="urn:schemas-microsoft-com:office:office" xmlns:r="http://schemas.openxmlformats.org/officeDocument/2006/relationships" xmlns:m="http://schemas.openxmlformats.org/officeDocument/2006/math" xmlns:v="urn:schemas-microsoft-com:vml" xmlns:wp14="http://schemas.microsoft.com/office/word/2010/wordprocessingDrawing" xmlns:wp="http://schemas.openxmlformats.org/drawingml/2006/wordprocessingDrawing" xmlns:w10="urn:schemas-microsoft-com:office:word" xmlns:w="http://schemas.openxmlformats.org/wordprocessingml/2006/main" xmlns:w14="http://schemas.microsoft.com/office/word/2010/wordml" xmlns:w15="http://schemas.microsoft.com/office/word/2012/wordml" xmlns:wpg="http://schemas.microsoft.com/office/word/2010/wordprocessingGroup" xmlns:wpi="http://schemas.microsoft.com/office/word/2010/wordprocessingInk" xmlns:wne="http://schemas.microsoft.com/office/word/2006/wordml" xmlns:wps="http://schemas.microsoft.com/office/word/2010/wordprocessingShape" mc:Ignorable="w14 w15 wp14">
+  <w:abstractNum w:abstractNumId="0">
     <w:nsid w:val="2BE35A9B"/>
     <w:multiLevelType w:val="hybridMultilevel"/>
     <w:tmpl w:val="6DB2BC82"/>
@@ -547,7 +1083,7 @@
       </w:rPr>
     </w:lvl>
   </w:abstractNum>
-  <w:abstractNum w:abstractNumId="1" w15:restartNumberingAfterBreak="0">
+  <w:abstractNum w:abstractNumId="1">
     <w:nsid w:val="48715FF4"/>
     <w:multiLevelType w:val="hybridMultilevel"/>
     <w:tmpl w:val="900483B2"/>
@@ -646,7 +1182,7 @@
 </file>
 
 <file path=word/styles.xml><?xml version="1.0" encoding="utf-8"?>
-<w:styles xmlns:mc="http://schemas.openxmlformats.org/markup-compatibility/2006" xmlns:r="http://schemas.openxmlformats.org/officeDocument/2006/relationships" xmlns:w="http://schemas.openxmlformats.org/wordprocessingml/2006/main" xmlns:w14="http://schemas.microsoft.com/office/word/2010/wordml" xmlns:w15="http://schemas.microsoft.com/office/word/2012/wordml" xmlns:w16se="http://schemas.microsoft.com/office/word/2015/wordml/symex" mc:Ignorable="w14 w15 w16se">
+<w:styles xmlns:mc="http://schemas.openxmlformats.org/markup-compatibility/2006" xmlns:r="http://schemas.openxmlformats.org/officeDocument/2006/relationships" xmlns:w="http://schemas.openxmlformats.org/wordprocessingml/2006/main" xmlns:w14="http://schemas.microsoft.com/office/word/2010/wordml" xmlns:w15="http://schemas.microsoft.com/office/word/2012/wordml" mc:Ignorable="w14 w15">
   <w:docDefaults>
     <w:rPrDefault>
       <w:rPr>
@@ -659,7 +1195,7 @@
     </w:rPrDefault>
     <w:pPrDefault/>
   </w:docDefaults>
-  <w:latentStyles w:defLockedState="0" w:defUIPriority="99" w:defSemiHidden="0" w:defUnhideWhenUsed="0" w:defQFormat="0" w:count="371">
+  <w:latentStyles w:defLockedState="0" w:defUIPriority="99" w:defSemiHidden="0" w:defUnhideWhenUsed="0" w:defQFormat="0" w:count="382">
     <w:lsdException w:name="Normal" w:uiPriority="0" w:qFormat="1"/>
     <w:lsdException w:name="heading 1" w:uiPriority="9" w:qFormat="1"/>
     <w:lsdException w:name="heading 2" w:semiHidden="1" w:uiPriority="9" w:unhideWhenUsed="1" w:qFormat="1"/>
@@ -765,7 +1301,6 @@
     <w:lsdException w:name="HTML Sample" w:semiHidden="1" w:unhideWhenUsed="1"/>
     <w:lsdException w:name="HTML Typewriter" w:semiHidden="1" w:unhideWhenUsed="1"/>
     <w:lsdException w:name="HTML Variable" w:semiHidden="1" w:unhideWhenUsed="1"/>
-    <w:lsdException w:name="Normal Table" w:semiHidden="1" w:unhideWhenUsed="1"/>
     <w:lsdException w:name="annotation subject" w:semiHidden="1" w:unhideWhenUsed="1"/>
     <w:lsdException w:name="No List" w:semiHidden="1" w:unhideWhenUsed="1"/>
     <w:lsdException w:name="Outline List 1" w:semiHidden="1" w:unhideWhenUsed="1"/>
@@ -811,11 +1346,9 @@
     <w:lsdException w:name="Table Subtle 1" w:semiHidden="1" w:unhideWhenUsed="1"/>
     <w:lsdException w:name="Table Subtle 2" w:semiHidden="1" w:unhideWhenUsed="1"/>
     <w:lsdException w:name="Table Web 1" w:semiHidden="1" w:unhideWhenUsed="1"/>
-    <w:lsdException w:name="Table Web 2" w:semiHidden="1" w:unhideWhenUsed="1"/>
     <w:lsdException w:name="Table Web 3" w:semiHidden="1" w:unhideWhenUsed="1"/>
     <w:lsdException w:name="Balloon Text" w:semiHidden="1" w:unhideWhenUsed="1"/>
     <w:lsdException w:name="Table Grid" w:uiPriority="39"/>
-    <w:lsdException w:name="Table Theme" w:semiHidden="1" w:unhideWhenUsed="1"/>
     <w:lsdException w:name="Placeholder Text" w:semiHidden="1"/>
     <w:lsdException w:name="No Spacing" w:uiPriority="1" w:qFormat="1"/>
     <w:lsdException w:name="Light Shading" w:uiPriority="60"/>
@@ -1031,6 +1564,8 @@
     <w:lsdException w:name="List Table 5 Dark Accent 6" w:uiPriority="50"/>
     <w:lsdException w:name="List Table 6 Colorful Accent 6" w:uiPriority="51"/>
     <w:lsdException w:name="List Table 7 Colorful Accent 6" w:uiPriority="52"/>
+    <w:lsdException w:name="Mention" w:semiHidden="1" w:unhideWhenUsed="1"/>
+    <w:lsdException w:name="Smart Hyperlink" w:semiHidden="1" w:unhideWhenUsed="1"/>
   </w:latentStyles>
   <w:style w:type="paragraph" w:default="1" w:styleId="a">
     <w:name w:val="Normal"/>
@@ -1091,7 +1626,7 @@
     </w:rPr>
   </w:style>
   <w:style w:type="character" w:customStyle="1" w:styleId="a4">
-    <w:name w:val="页眉 字符"/>
+    <w:name w:val="页眉字符"/>
     <w:basedOn w:val="a0"/>
     <w:link w:val="a3"/>
     <w:uiPriority w:val="99"/>
@@ -1122,7 +1657,7 @@
     </w:rPr>
   </w:style>
   <w:style w:type="character" w:customStyle="1" w:styleId="a6">
-    <w:name w:val="页脚 字符"/>
+    <w:name w:val="页脚字符"/>
     <w:basedOn w:val="a0"/>
     <w:link w:val="a5"/>
     <w:uiPriority w:val="99"/>
